--- a/ApiExamples/Data/Golds/ReportingEngine.Total Gold.docx
+++ b/ApiExamples/Data/Golds/ReportingEngine.Total Gold.docx
@@ -1,7 +1,7 @@
 
 <file path=word/document.xml><?xml version="1.0" encoding="utf-8"?>
-<w:document xmlns:wpc="http://schemas.microsoft.com/office/word/2010/wordprocessingCanvas" xmlns:mc="http://schemas.openxmlformats.org/markup-compatibility/2006" xmlns:o="urn:schemas-microsoft-com:office:office" xmlns:r="http://schemas.openxmlformats.org/officeDocument/2006/relationships" xmlns:m="http://schemas.openxmlformats.org/officeDocument/2006/math" xmlns:v="urn:schemas-microsoft-com:vml" xmlns:wp14="http://schemas.microsoft.com/office/word/2010/wordprocessingDrawing" xmlns:wp="http://schemas.openxmlformats.org/drawingml/2006/wordprocessingDrawing" xmlns:w10="urn:schemas-microsoft-com:office:word" xmlns:w="http://schemas.openxmlformats.org/wordprocessingml/2006/main" xmlns:w14="http://schemas.microsoft.com/office/word/2010/wordml" xmlns:w15="http://schemas.microsoft.com/office/word/2012/wordml" xmlns:wne="http://schemas.microsoft.com/office/word/2006/wordml" xmlns:wpg="http://schemas.microsoft.com/office/word/2010/wordprocessingGroup" xmlns:wpi="http://schemas.microsoft.com/office/word/2010/wordprocessingInk" xmlns:wps="http://schemas.microsoft.com/office/word/2010/wordprocessingShape" mc:Ignorable="w14 w15 wp14">
-  <!-- Generated by Aspose.Words for .NET 17.3.0.0 -->
+<w:document xmlns:wpc="http://schemas.microsoft.com/office/word/2010/wordprocessingCanvas" xmlns:cx="http://schemas.microsoft.com/office/drawing/2014/chartex" xmlns:cx1="http://schemas.microsoft.com/office/drawing/2015/9/8/chartex" xmlns:cx2="http://schemas.microsoft.com/office/drawing/2015/10/21/chartex" xmlns:cx3="http://schemas.microsoft.com/office/drawing/2016/5/9/chartex" xmlns:cx4="http://schemas.microsoft.com/office/drawing/2016/5/10/chartex" xmlns:cx5="http://schemas.microsoft.com/office/drawing/2016/5/11/chartex" xmlns:mc="http://schemas.openxmlformats.org/markup-compatibility/2006" xmlns:o="urn:schemas-microsoft-com:office:office" xmlns:r="http://schemas.openxmlformats.org/officeDocument/2006/relationships" xmlns:m="http://schemas.openxmlformats.org/officeDocument/2006/math" xmlns:v="urn:schemas-microsoft-com:vml" xmlns:wp14="http://schemas.microsoft.com/office/word/2010/wordprocessingDrawing" xmlns:wp="http://schemas.openxmlformats.org/drawingml/2006/wordprocessingDrawing" xmlns:w10="urn:schemas-microsoft-com:office:word" xmlns:w="http://schemas.openxmlformats.org/wordprocessingml/2006/main" xmlns:w14="http://schemas.microsoft.com/office/word/2010/wordml" xmlns:w15="http://schemas.microsoft.com/office/word/2012/wordml" xmlns:wne="http://schemas.microsoft.com/office/word/2006/wordml" xmlns:wpg="http://schemas.microsoft.com/office/word/2010/wordprocessingGroup" xmlns:wpi="http://schemas.microsoft.com/office/word/2010/wordprocessingInk" xmlns:wps="http://schemas.microsoft.com/office/word/2010/wordprocessingShape" mc:Ignorable="w14 w15 wp14">
+  <!-- Generated by Aspose.Words for .NET 18.3 -->
   <w:body>
     <w:tbl>
       <w:tblPr>
@@ -102,7 +102,7 @@
                       <w:b w:val="0"/>
                       <w:lang w:val="en-US"/>
                     </w:rPr>
-                    <w:t>Name 1</w:t>
+                    <w:t>A Company</w:t>
                   </w:r>
                 </w:p>
               </w:tc>
@@ -121,7 +121,7 @@
                     <w:rPr>
                       <w:lang w:val="en-US"/>
                     </w:rPr>
-                    <w:t>1000</w:t>
+                    <w:t>1200000</w:t>
                   </w:r>
                 </w:p>
               </w:tc>
@@ -148,7 +148,7 @@
                       <w:b w:val="0"/>
                       <w:lang w:val="en-US"/>
                     </w:rPr>
-                    <w:t>Name 2</w:t>
+                    <w:t>B Ltd.</w:t>
                   </w:r>
                 </w:p>
               </w:tc>
@@ -167,7 +167,7 @@
                     <w:rPr>
                       <w:lang w:val="en-US"/>
                     </w:rPr>
-                    <w:t>2000</w:t>
+                    <w:t>1950000</w:t>
                   </w:r>
                 </w:p>
               </w:tc>
@@ -194,7 +194,7 @@
                       <w:b w:val="0"/>
                       <w:lang w:val="en-US"/>
                     </w:rPr>
-                    <w:t>Name 3</w:t>
+                    <w:t>C &amp; D</w:t>
                   </w:r>
                 </w:p>
               </w:tc>
@@ -213,7 +213,7 @@
                     <w:rPr>
                       <w:lang w:val="en-US"/>
                     </w:rPr>
-                    <w:t>3000</w:t>
+                    <w:t>2300000</w:t>
                   </w:r>
                 </w:p>
               </w:tc>
@@ -240,7 +240,7 @@
                       <w:b w:val="0"/>
                       <w:lang w:val="en-US"/>
                     </w:rPr>
-                    <w:t>Name 4</w:t>
+                    <w:t>E Corp.</w:t>
                   </w:r>
                 </w:p>
               </w:tc>
@@ -259,7 +259,7 @@
                     <w:rPr>
                       <w:lang w:val="en-US"/>
                     </w:rPr>
-                    <w:t>4000</w:t>
+                    <w:t>2950000</w:t>
                   </w:r>
                 </w:p>
               </w:tc>
@@ -286,7 +286,7 @@
                       <w:b w:val="0"/>
                       <w:lang w:val="en-US"/>
                     </w:rPr>
-                    <w:t>Name 5</w:t>
+                    <w:t>F &amp; Partners</w:t>
                   </w:r>
                 </w:p>
               </w:tc>
@@ -305,7 +305,7 @@
                     <w:rPr>
                       <w:lang w:val="en-US"/>
                     </w:rPr>
-                    <w:t>5000</w:t>
+                    <w:t>3500000</w:t>
                   </w:r>
                 </w:p>
               </w:tc>
@@ -332,7 +332,7 @@
                       <w:b w:val="0"/>
                       <w:lang w:val="en-US"/>
                     </w:rPr>
-                    <w:t>Name 6</w:t>
+                    <w:t>G &amp; Co.</w:t>
                   </w:r>
                 </w:p>
               </w:tc>
@@ -351,7 +351,7 @@
                     <w:rPr>
                       <w:lang w:val="en-US"/>
                     </w:rPr>
-                    <w:t>6000</w:t>
+                    <w:t>3850000</w:t>
                   </w:r>
                 </w:p>
               </w:tc>
@@ -378,7 +378,7 @@
                       <w:b w:val="0"/>
                       <w:lang w:val="en-US"/>
                     </w:rPr>
-                    <w:t>Name 7</w:t>
+                    <w:t>H Group</w:t>
                   </w:r>
                 </w:p>
               </w:tc>
@@ -397,7 +397,7 @@
                     <w:rPr>
                       <w:lang w:val="en-US"/>
                     </w:rPr>
-                    <w:t>7000</w:t>
+                    <w:t>4100000</w:t>
                   </w:r>
                 </w:p>
               </w:tc>
@@ -424,7 +424,7 @@
                       <w:b w:val="0"/>
                       <w:lang w:val="en-US"/>
                     </w:rPr>
-                    <w:t>Name 8</w:t>
+                    <w:t>I &amp; Sons</w:t>
                   </w:r>
                 </w:p>
               </w:tc>
@@ -443,7 +443,7 @@
                     <w:rPr>
                       <w:lang w:val="en-US"/>
                     </w:rPr>
-                    <w:t>8000</w:t>
+                    <w:t>4200000</w:t>
                   </w:r>
                 </w:p>
               </w:tc>
@@ -470,7 +470,7 @@
                       <w:b w:val="0"/>
                       <w:lang w:val="en-US"/>
                     </w:rPr>
-                    <w:t>Name 9</w:t>
+                    <w:t>J Ent.</w:t>
                   </w:r>
                 </w:p>
               </w:tc>
@@ -489,7 +489,7 @@
                     <w:rPr>
                       <w:lang w:val="en-US"/>
                     </w:rPr>
-                    <w:t>9000</w:t>
+                    <w:t>4300000</w:t>
                   </w:r>
                 </w:p>
               </w:tc>
@@ -546,7 +546,7 @@
       </w:pPr>
     </w:pPrDefault>
   </w:docDefaults>
-  <w:latentStyles w:defLockedState="0" w:defUIPriority="99" w:defSemiHidden="0" w:defUnhideWhenUsed="0" w:defQFormat="0" w:count="374">
+  <w:latentStyles w:defLockedState="0" w:defUIPriority="99" w:defSemiHidden="0" w:defUnhideWhenUsed="0" w:defQFormat="0" w:count="371">
     <w:lsdException w:name="Normal" w:uiPriority="0" w:qFormat="1"/>
     <w:lsdException w:name="heading 1" w:uiPriority="9" w:qFormat="1"/>
     <w:lsdException w:name="heading 2" w:semiHidden="1" w:uiPriority="9" w:unhideWhenUsed="1" w:qFormat="1"/>
@@ -626,6 +626,7 @@
     <w:lsdException w:name="Date" w:semiHidden="1" w:unhideWhenUsed="1"/>
     <w:lsdException w:name="Body Text First Indent" w:semiHidden="1" w:unhideWhenUsed="1"/>
     <w:lsdException w:name="Body Text First Indent 2" w:semiHidden="1" w:unhideWhenUsed="1"/>
+    <w:lsdException w:name="Note Heading" w:semiHidden="1" w:unhideWhenUsed="1"/>
     <w:lsdException w:name="Body Text 2" w:semiHidden="1" w:unhideWhenUsed="1"/>
     <w:lsdException w:name="Body Text 3" w:semiHidden="1" w:unhideWhenUsed="1"/>
     <w:lsdException w:name="Body Text Indent 2" w:semiHidden="1" w:unhideWhenUsed="1"/>
@@ -813,6 +814,12 @@
     <w:lsdException w:name="Book Title" w:uiPriority="33" w:qFormat="1"/>
     <w:lsdException w:name="Bibliography" w:semiHidden="1" w:uiPriority="37" w:unhideWhenUsed="1"/>
     <w:lsdException w:name="TOC Heading" w:semiHidden="1" w:uiPriority="39" w:unhideWhenUsed="1" w:qFormat="1"/>
+    <w:lsdException w:name="Plain Table 1" w:uiPriority="41"/>
+    <w:lsdException w:name="Plain Table 2" w:uiPriority="42"/>
+    <w:lsdException w:name="Plain Table 3" w:uiPriority="43"/>
+    <w:lsdException w:name="Plain Table 4" w:uiPriority="44"/>
+    <w:lsdException w:name="Plain Table 5" w:uiPriority="45"/>
+    <w:lsdException w:name="Grid Table Light" w:uiPriority="40"/>
     <w:lsdException w:name="Grid Table 1 Light" w:uiPriority="46"/>
     <w:lsdException w:name="Grid Table 2" w:uiPriority="47"/>
     <w:lsdException w:name="Grid Table 3" w:uiPriority="48"/>
@@ -1001,7 +1008,7 @@
       </w:rPr>
     </w:tblStylePr>
   </w:style>
-  <w:style w:type="table" w:customStyle="1" w:styleId="GridTableLight">
+  <w:style w:type="table" w:styleId="GridTableLight">
     <w:name w:val="Grid Table Light"/>
     <w:basedOn w:val="TableNormal"/>
     <w:uiPriority w:val="40"/>
